--- a/dist/Projects/Avoir le Cors sour la main/Ficha técnica Avoir le Corps sous la Main.docx
+++ b/dist/Projects/Avoir le Cors sour la main/Ficha técnica Avoir le Corps sous la Main.docx
@@ -7,7 +7,7 @@
         <w:pStyle w:val="Heading2"/>
         <w:rPr/>
       </w:pPr>
-      <w:bookmarkStart w:colFirst="0" w:colLast="0" w:name="_fd83i32e5plz" w:id="0"/>
+      <w:bookmarkStart w:colFirst="0" w:colLast="0" w:name="_heading=h.gjdgxs" w:id="0"/>
       <w:bookmarkEnd w:id="0"/>
       <w:r>
         <w:rPr>
@@ -18,7 +18,7 @@
     <w:tbl>
       <w:tblPr>
         <w:tblStyle w:val="Table1"/>
-        <w:tblW w:w="9029.0" w:type="dxa"/>
+        <w:tblW w:w="9028.999999999998" w:type="dxa"/>
         <w:jc w:val="left"/>
         <w:tblBorders>
           <w:top w:color="000000" w:space="0" w:sz="8" w:val="single"/>
@@ -279,13 +279,36 @@
         <w:pStyle w:val="Heading2"/>
         <w:rPr/>
       </w:pPr>
-      <w:bookmarkStart w:colFirst="0" w:colLast="0" w:name="_jf5phbrnia6n" w:id="1"/>
+      <w:bookmarkStart w:colFirst="0" w:colLast="0" w:name="_heading=h.30j0zll" w:id="1"/>
       <w:bookmarkEnd w:id="1"/>
       <w:r>
         <w:rPr>
           <w:rtl w:val="0"/>
         </w:rPr>
         <w:t xml:space="preserve">FICHA DE PROYECTOS</w:t>
+      </w:r>
+    </w:p>
+    <w:p>
+      <w:pPr>
+        <w:pStyle w:val="Heading3"/>
+        <w:rPr>
+          <w:highlight w:val="cyan"/>
+        </w:rPr>
+      </w:pPr>
+      <w:bookmarkStart w:colFirst="0" w:colLast="0" w:name="_heading=h.1fob9te" w:id="2"/>
+      <w:bookmarkEnd w:id="2"/>
+      <w:r>
+        <w:rPr>
+          <w:rtl w:val="0"/>
+        </w:rPr>
+        <w:t xml:space="preserve">Titulo:</w:t>
+      </w:r>
+      <w:r>
+        <w:rPr>
+          <w:highlight w:val="cyan"/>
+          <w:rtl w:val="0"/>
+        </w:rPr>
+        <w:t xml:space="preserve"> Avoir le Corps sous la Main</w:t>
       </w:r>
     </w:p>
     <w:p>
@@ -293,13 +316,13 @@
         <w:pStyle w:val="Heading3"/>
         <w:rPr/>
       </w:pPr>
-      <w:bookmarkStart w:colFirst="0" w:colLast="0" w:name="_9v6fxjby1c6x" w:id="2"/>
-      <w:bookmarkEnd w:id="2"/>
-      <w:r>
-        <w:rPr>
-          <w:rtl w:val="0"/>
-        </w:rPr>
-        <w:t xml:space="preserve">Titulo: Avoir le Corps sous la Main</w:t>
+      <w:bookmarkStart w:colFirst="0" w:colLast="0" w:name="_heading=h.3znysh7" w:id="3"/>
+      <w:bookmarkEnd w:id="3"/>
+      <w:r>
+        <w:rPr>
+          <w:rtl w:val="0"/>
+        </w:rPr>
+        <w:t xml:space="preserve">Categoria de proyectos: Workshop / Artistic Laboratory</w:t>
       </w:r>
     </w:p>
     <w:p>
@@ -307,13 +330,13 @@
         <w:pStyle w:val="Heading3"/>
         <w:rPr/>
       </w:pPr>
-      <w:bookmarkStart w:colFirst="0" w:colLast="0" w:name="_lygac7mbi2n2" w:id="3"/>
-      <w:bookmarkEnd w:id="3"/>
-      <w:r>
-        <w:rPr>
-          <w:rtl w:val="0"/>
-        </w:rPr>
-        <w:t xml:space="preserve">Categoria de proyectos: Workshop / Artistic Laboratory</w:t>
+      <w:bookmarkStart w:colFirst="0" w:colLast="0" w:name="_heading=h.2et92p0" w:id="4"/>
+      <w:bookmarkEnd w:id="4"/>
+      <w:r>
+        <w:rPr>
+          <w:rtl w:val="0"/>
+        </w:rPr>
+        <w:t xml:space="preserve">Duración-tiempo: NA</w:t>
       </w:r>
     </w:p>
     <w:p>
@@ -321,13 +344,13 @@
         <w:pStyle w:val="Heading3"/>
         <w:rPr/>
       </w:pPr>
-      <w:bookmarkStart w:colFirst="0" w:colLast="0" w:name="_f2ak45q1otm9" w:id="4"/>
-      <w:bookmarkEnd w:id="4"/>
-      <w:r>
-        <w:rPr>
-          <w:rtl w:val="0"/>
-        </w:rPr>
-        <w:t xml:space="preserve">Duración-tiempo: NA</w:t>
+      <w:bookmarkStart w:colFirst="0" w:colLast="0" w:name="_heading=h.tyjcwt" w:id="5"/>
+      <w:bookmarkEnd w:id="5"/>
+      <w:r>
+        <w:rPr>
+          <w:rtl w:val="0"/>
+        </w:rPr>
+        <w:t xml:space="preserve">Año: 2021</w:t>
       </w:r>
     </w:p>
     <w:p>
@@ -335,13 +358,13 @@
         <w:pStyle w:val="Heading3"/>
         <w:rPr/>
       </w:pPr>
-      <w:bookmarkStart w:colFirst="0" w:colLast="0" w:name="_yfhyy0vkx63s" w:id="5"/>
-      <w:bookmarkEnd w:id="5"/>
-      <w:r>
-        <w:rPr>
-          <w:rtl w:val="0"/>
-        </w:rPr>
-        <w:t xml:space="preserve">Año: 2021</w:t>
+      <w:bookmarkStart w:colFirst="0" w:colLast="0" w:name="_heading=h.3dy6vkm" w:id="6"/>
+      <w:bookmarkEnd w:id="6"/>
+      <w:r>
+        <w:rPr>
+          <w:rtl w:val="0"/>
+        </w:rPr>
+        <w:t xml:space="preserve">Lugar: Paris, France / Online</w:t>
       </w:r>
     </w:p>
     <w:p>
@@ -349,13 +372,13 @@
         <w:pStyle w:val="Heading3"/>
         <w:rPr/>
       </w:pPr>
-      <w:bookmarkStart w:colFirst="0" w:colLast="0" w:name="_qhblb62i4xjd" w:id="6"/>
-      <w:bookmarkEnd w:id="6"/>
-      <w:r>
-        <w:rPr>
-          <w:rtl w:val="0"/>
-        </w:rPr>
-        <w:t xml:space="preserve">Lugar: Paris, France / Online</w:t>
+      <w:bookmarkStart w:colFirst="0" w:colLast="0" w:name="_heading=h.1t3h5sf" w:id="7"/>
+      <w:bookmarkEnd w:id="7"/>
+      <w:r>
+        <w:rPr>
+          <w:rtl w:val="0"/>
+        </w:rPr>
+        <w:t xml:space="preserve">Descripción: The project: ‘Avoir le Corps sous la Main’ - ‘With the body in the hand’ invites Spanish-speaking students to participate in a workshop of encounter and exchange around artistic research-creation in the context of the pandemic. In this space, we propose to develop artistic practices (performative, installation, audiovisual, etc.) that question the relationship between the intimate and the public in order to subvert current notions of proximity and social distance. This collective initiative seeks to investigate in our bodies intimate spaces of resistance to isolation.</w:t>
       </w:r>
     </w:p>
     <w:p>
@@ -363,13 +386,13 @@
         <w:pStyle w:val="Heading3"/>
         <w:rPr/>
       </w:pPr>
-      <w:bookmarkStart w:colFirst="0" w:colLast="0" w:name="_5h9dhox1wk0t" w:id="7"/>
-      <w:bookmarkEnd w:id="7"/>
-      <w:r>
-        <w:rPr>
-          <w:rtl w:val="0"/>
-        </w:rPr>
-        <w:t xml:space="preserve">Descripción: The project: ‘Avoir le corps sous la main’ - ‘With the body in the hand’ invited Spanish-speaking students to participate in a workshop of encounter and exchange around artistic research-creation in the context of the pandemic. In this space, we proposed to develop artistic practices (performative, installation, audiovisual, etc.) that question the relationship between the intimate and the public in order to subvert current notions of proximity and social distance. This collective initiative seeked to investigate in our bodies intimate spaces of resistance to isolation.</w:t>
+      <w:bookmarkStart w:colFirst="0" w:colLast="0" w:name="_heading=h.4d34og8" w:id="8"/>
+      <w:bookmarkEnd w:id="8"/>
+      <w:r>
+        <w:rPr>
+          <w:rtl w:val="0"/>
+        </w:rPr>
+        <w:t xml:space="preserve">Colaboradores: Rayén Mitrovic​, Patrixia Menjura</w:t>
       </w:r>
     </w:p>
     <w:p>
@@ -377,13 +400,13 @@
         <w:pStyle w:val="Heading3"/>
         <w:rPr/>
       </w:pPr>
-      <w:bookmarkStart w:colFirst="0" w:colLast="0" w:name="_3crmjav85bbm" w:id="8"/>
-      <w:bookmarkEnd w:id="8"/>
-      <w:r>
-        <w:rPr>
-          <w:rtl w:val="0"/>
-        </w:rPr>
-        <w:t xml:space="preserve">Colaboradores: Rayén Mitrovic​, Patrixia Menjura</w:t>
+      <w:bookmarkStart w:colFirst="0" w:colLast="0" w:name="_heading=h.2s8eyo1" w:id="9"/>
+      <w:bookmarkEnd w:id="9"/>
+      <w:r>
+        <w:rPr>
+          <w:rtl w:val="0"/>
+        </w:rPr>
+        <w:t xml:space="preserve">Funded by: Universidad Paris 8, CIVD</w:t>
       </w:r>
     </w:p>
     <w:p>
@@ -391,13 +414,13 @@
         <w:pStyle w:val="Heading3"/>
         <w:rPr/>
       </w:pPr>
-      <w:bookmarkStart w:colFirst="0" w:colLast="0" w:name="_cdhinbgr7i9z" w:id="9"/>
-      <w:bookmarkEnd w:id="9"/>
-      <w:r>
-        <w:rPr>
-          <w:rtl w:val="0"/>
-        </w:rPr>
-        <w:t xml:space="preserve">Financiado por: Universidad Paris 8, CIVD</w:t>
+      <w:bookmarkStart w:colFirst="0" w:colLast="0" w:name="_heading=h.17dp8vu" w:id="10"/>
+      <w:bookmarkEnd w:id="10"/>
+      <w:r>
+        <w:rPr>
+          <w:rtl w:val="0"/>
+        </w:rPr>
+        <w:t xml:space="preserve">Palabras claves: Body, Dance, Somatics, Audiovisual, Laboratory</w:t>
       </w:r>
     </w:p>
     <w:p>
@@ -405,21 +428,7 @@
         <w:pStyle w:val="Heading3"/>
         <w:rPr/>
       </w:pPr>
-      <w:bookmarkStart w:colFirst="0" w:colLast="0" w:name="_hlcqnjt9djhm" w:id="10"/>
-      <w:bookmarkEnd w:id="10"/>
-      <w:r>
-        <w:rPr>
-          <w:rtl w:val="0"/>
-        </w:rPr>
-        <w:t xml:space="preserve">Palabras claves: Body, Dance, Somatics, Audiovisual, Laboratory</w:t>
-      </w:r>
-    </w:p>
-    <w:p>
-      <w:pPr>
-        <w:pStyle w:val="Heading3"/>
-        <w:rPr/>
-      </w:pPr>
-      <w:bookmarkStart w:colFirst="0" w:colLast="0" w:name="_b0kkp979xwpt" w:id="11"/>
+      <w:bookmarkStart w:colFirst="0" w:colLast="0" w:name="_heading=h.3rdcrjn" w:id="11"/>
       <w:bookmarkEnd w:id="11"/>
       <w:r>
         <w:rPr>
@@ -585,6 +594,155 @@
       <w:sz w:val="52"/>
       <w:szCs w:val="52"/>
     </w:rPr>
+  </w:style>
+  <w:style w:type="paragraph" w:styleId="Normal" w:default="1">
+    <w:name w:val="normal"/>
+  </w:style>
+  <w:style w:type="table" w:styleId="TableNormal" w:default="1">
+    <w:name w:val="Table Normal"/>
+  </w:style>
+  <w:style w:type="paragraph" w:styleId="Heading1">
+    <w:name w:val="heading 1"/>
+    <w:basedOn w:val="Normal"/>
+    <w:next w:val="Normal"/>
+    <w:pPr>
+      <w:keepNext w:val="1"/>
+      <w:keepLines w:val="1"/>
+      <w:pageBreakBefore w:val="0"/>
+      <w:spacing w:after="120" w:before="400" w:lineRule="auto"/>
+    </w:pPr>
+    <w:rPr>
+      <w:sz w:val="40"/>
+      <w:szCs w:val="40"/>
+    </w:rPr>
+  </w:style>
+  <w:style w:type="paragraph" w:styleId="Heading2">
+    <w:name w:val="heading 2"/>
+    <w:basedOn w:val="Normal"/>
+    <w:next w:val="Normal"/>
+    <w:pPr>
+      <w:keepNext w:val="1"/>
+      <w:keepLines w:val="1"/>
+      <w:pageBreakBefore w:val="0"/>
+      <w:spacing w:after="120" w:before="360" w:lineRule="auto"/>
+    </w:pPr>
+    <w:rPr>
+      <w:b w:val="0"/>
+      <w:sz w:val="32"/>
+      <w:szCs w:val="32"/>
+    </w:rPr>
+  </w:style>
+  <w:style w:type="paragraph" w:styleId="Heading3">
+    <w:name w:val="heading 3"/>
+    <w:basedOn w:val="Normal"/>
+    <w:next w:val="Normal"/>
+    <w:pPr>
+      <w:keepNext w:val="1"/>
+      <w:keepLines w:val="1"/>
+      <w:pageBreakBefore w:val="0"/>
+      <w:spacing w:after="80" w:before="320" w:lineRule="auto"/>
+    </w:pPr>
+    <w:rPr>
+      <w:b w:val="0"/>
+      <w:color w:val="434343"/>
+      <w:sz w:val="28"/>
+      <w:szCs w:val="28"/>
+    </w:rPr>
+  </w:style>
+  <w:style w:type="paragraph" w:styleId="Heading4">
+    <w:name w:val="heading 4"/>
+    <w:basedOn w:val="Normal"/>
+    <w:next w:val="Normal"/>
+    <w:pPr>
+      <w:keepNext w:val="1"/>
+      <w:keepLines w:val="1"/>
+      <w:pageBreakBefore w:val="0"/>
+      <w:spacing w:after="80" w:before="280" w:lineRule="auto"/>
+    </w:pPr>
+    <w:rPr>
+      <w:color w:val="666666"/>
+      <w:sz w:val="24"/>
+      <w:szCs w:val="24"/>
+    </w:rPr>
+  </w:style>
+  <w:style w:type="paragraph" w:styleId="Heading5">
+    <w:name w:val="heading 5"/>
+    <w:basedOn w:val="Normal"/>
+    <w:next w:val="Normal"/>
+    <w:pPr>
+      <w:keepNext w:val="1"/>
+      <w:keepLines w:val="1"/>
+      <w:pageBreakBefore w:val="0"/>
+      <w:spacing w:after="80" w:before="240" w:lineRule="auto"/>
+    </w:pPr>
+    <w:rPr>
+      <w:color w:val="666666"/>
+      <w:sz w:val="22"/>
+      <w:szCs w:val="22"/>
+    </w:rPr>
+  </w:style>
+  <w:style w:type="paragraph" w:styleId="Heading6">
+    <w:name w:val="heading 6"/>
+    <w:basedOn w:val="Normal"/>
+    <w:next w:val="Normal"/>
+    <w:pPr>
+      <w:keepNext w:val="1"/>
+      <w:keepLines w:val="1"/>
+      <w:pageBreakBefore w:val="0"/>
+      <w:spacing w:after="80" w:before="240" w:lineRule="auto"/>
+    </w:pPr>
+    <w:rPr>
+      <w:i w:val="1"/>
+      <w:color w:val="666666"/>
+      <w:sz w:val="22"/>
+      <w:szCs w:val="22"/>
+    </w:rPr>
+  </w:style>
+  <w:style w:type="paragraph" w:styleId="Title">
+    <w:name w:val="Title"/>
+    <w:basedOn w:val="Normal"/>
+    <w:next w:val="Normal"/>
+    <w:pPr>
+      <w:keepNext w:val="1"/>
+      <w:keepLines w:val="1"/>
+      <w:pageBreakBefore w:val="0"/>
+      <w:spacing w:after="60" w:before="0" w:lineRule="auto"/>
+    </w:pPr>
+    <w:rPr>
+      <w:sz w:val="52"/>
+      <w:szCs w:val="52"/>
+    </w:rPr>
+  </w:style>
+  <w:style w:type="paragraph" w:styleId="Subtitle">
+    <w:name w:val="Subtitle"/>
+    <w:basedOn w:val="Normal"/>
+    <w:next w:val="Normal"/>
+    <w:pPr>
+      <w:keepNext w:val="1"/>
+      <w:keepLines w:val="1"/>
+      <w:pageBreakBefore w:val="0"/>
+      <w:spacing w:after="320" w:before="0" w:lineRule="auto"/>
+    </w:pPr>
+    <w:rPr>
+      <w:rFonts w:ascii="Arial" w:cs="Arial" w:eastAsia="Arial" w:hAnsi="Arial"/>
+      <w:i w:val="0"/>
+      <w:color w:val="666666"/>
+      <w:sz w:val="30"/>
+      <w:szCs w:val="30"/>
+    </w:rPr>
+  </w:style>
+  <w:style w:type="table" w:styleId="Table1">
+    <w:basedOn w:val="TableNormal"/>
+    <w:tblPr>
+      <w:tblStyleRowBandSize w:val="1"/>
+      <w:tblStyleColBandSize w:val="1"/>
+      <w:tblCellMar>
+        <w:top w:w="100.0" w:type="dxa"/>
+        <w:left w:w="100.0" w:type="dxa"/>
+        <w:bottom w:w="100.0" w:type="dxa"/>
+        <w:right w:w="100.0" w:type="dxa"/>
+      </w:tblCellMar>
+    </w:tblPr>
   </w:style>
   <w:style w:type="paragraph" w:styleId="Subtitle">
     <w:name w:val="Subtitle"/>
@@ -938,4 +1096,19 @@
   </a:objectDefaults>
   <a:extraClrSchemeLst/>
 </a:theme>
+</file>
+
+<file path=customXML/item1.xml><?xml version="1.0" encoding="utf-8"?>
+<go:gDocsCustomXmlDataStorage xmlns:go="http://customooxmlschemas.google.com/" xmlns:r="http://schemas.openxmlformats.org/officeDocument/2006/relationships" uri="GoogleDocsCustomDataVersion2">
+  <go:docsCustomData xmlns:go="http://customooxmlschemas.google.com/" roundtripDataSignature="AMtx7mgyvb+sk9NvxvNasRBBz6szCjMXug==">CgMxLjAyCGguZ2pkZ3hzMgloLjMwajB6bGwyCWguMWZvYjl0ZTIJaC4zem55c2g3MgloLjJldDkycDAyCGgudHlqY3d0MgloLjNkeTZ2a20yCWguMXQzaDVzZjIJaC40ZDM0b2c4MgloLjJzOGV5bzEyCWguMTdkcDh2dTIJaC4zcmRjcmpuOAByITFUR1VMSVlrcmwwa0FwT00xOVFpcHhFdTNyQUVjd0d1Yw==</go:docsCustomData>
+</go:gDocsCustomXmlDataStorage>
+</file>
+
+<file path=customXML/itemProps1.xml><?xml version="1.0" encoding="utf-8"?>
+<ds:datastoreItem xmlns:ds="http://schemas.openxmlformats.org/officeDocument/2006/customXml" ds:itemID="{11111111-1234-1234-1234-123412341234}">
+  <ds:schemaRefs>
+    <ds:schemaRef ds:uri="http://schemas.openxmlformats.org/officeDocument/2006/relationships"/>
+    <ds:schemaRef ds:uri="http://customooxmlschemas.google.com/"/>
+  </ds:schemaRefs>
+</ds:datastoreItem>
 </file>